--- a/05_Test/Template#3-KiemThu.docx
+++ b/05_Test/Template#3-KiemThu.docx
@@ -1136,7 +1136,7 @@
             <w:noProof/>
             <w:webHidden/>
           </w:rPr>
-          <w:t>3</w:t>
+          <w:t>2</w:t>
         </w:r>
         <w:r>
           <w:rPr>
@@ -1223,7 +1223,7 @@
             <w:noProof/>
             <w:webHidden/>
           </w:rPr>
-          <w:t>4</w:t>
+          <w:t>6</w:t>
         </w:r>
         <w:r>
           <w:rPr>
@@ -1309,7 +1309,7 @@
             <w:noProof/>
             <w:webHidden/>
           </w:rPr>
-          <w:t>4</w:t>
+          <w:t>6</w:t>
         </w:r>
         <w:r>
           <w:rPr>
@@ -1395,7 +1395,7 @@
             <w:noProof/>
             <w:webHidden/>
           </w:rPr>
-          <w:t>4</w:t>
+          <w:t>7</w:t>
         </w:r>
         <w:r>
           <w:rPr>
@@ -1459,18 +1459,15 @@
           <w:rPr>
             <w:webHidden/>
           </w:rPr>
-        </w:r>
-        <w:r>
-          <w:rPr>
-            <w:webHidden/>
-          </w:rPr>
           <w:fldChar w:fldCharType="separate"/>
         </w:r>
         <w:r>
           <w:rPr>
+            <w:b/>
+            <w:bCs/>
             <w:webHidden/>
           </w:rPr>
-          <w:t>4</w:t>
+          <w:t>Error! Bookmark not defined.</w:t>
         </w:r>
         <w:r>
           <w:rPr>
@@ -1533,18 +1530,15 @@
           <w:rPr>
             <w:webHidden/>
           </w:rPr>
-        </w:r>
-        <w:r>
-          <w:rPr>
-            <w:webHidden/>
-          </w:rPr>
           <w:fldChar w:fldCharType="separate"/>
         </w:r>
         <w:r>
           <w:rPr>
+            <w:b/>
+            <w:bCs/>
             <w:webHidden/>
           </w:rPr>
-          <w:t>4</w:t>
+          <w:t>Error! Bookmark not defined.</w:t>
         </w:r>
         <w:r>
           <w:rPr>
@@ -7738,10 +7732,13 @@
             </w:r>
             <w:proofErr w:type="spellEnd"/>
             <w:r>
-              <w:t xml:space="preserve"> mềm</w:t>
-            </w:r>
-            <w:bookmarkStart w:id="3" w:name="_GoBack"/>
-            <w:bookmarkEnd w:id="3"/>
+              <w:t xml:space="preserve"> </w:t>
+            </w:r>
+            <w:proofErr w:type="spellStart"/>
+            <w:r>
+              <w:t>mềm</w:t>
+            </w:r>
+            <w:proofErr w:type="spellEnd"/>
           </w:p>
         </w:tc>
       </w:tr>
@@ -8557,18 +8554,18 @@
       <w:pPr>
         <w:pStyle w:val="Heading1"/>
       </w:pPr>
-      <w:bookmarkStart w:id="4" w:name="_Toc383900838"/>
+      <w:bookmarkStart w:id="3" w:name="_Toc383900838"/>
       <w:r>
         <w:lastRenderedPageBreak/>
         <w:t>Test case</w:t>
       </w:r>
-      <w:bookmarkEnd w:id="4"/>
+      <w:bookmarkEnd w:id="3"/>
     </w:p>
     <w:p>
       <w:pPr>
         <w:pStyle w:val="Heading2"/>
       </w:pPr>
-      <w:bookmarkStart w:id="5" w:name="_Toc383900839"/>
+      <w:bookmarkStart w:id="4" w:name="_Toc383900839"/>
       <w:proofErr w:type="spellStart"/>
       <w:r>
         <w:t>Danh</w:t>
@@ -8593,7 +8590,7 @@
       <w:r>
         <w:t xml:space="preserve"> test case</w:t>
       </w:r>
-      <w:bookmarkEnd w:id="5"/>
+      <w:bookmarkEnd w:id="4"/>
     </w:p>
     <w:p/>
     <w:tbl>
@@ -10821,7 +10818,7 @@
       <w:pPr>
         <w:pStyle w:val="Heading2"/>
       </w:pPr>
-      <w:bookmarkStart w:id="6" w:name="_Toc383900840"/>
+      <w:bookmarkStart w:id="5" w:name="_Toc383900840"/>
       <w:proofErr w:type="spellStart"/>
       <w:r>
         <w:t>Đặc</w:t>
@@ -10849,7 +10846,7 @@
       <w:r>
         <w:t>test case</w:t>
       </w:r>
-      <w:bookmarkEnd w:id="6"/>
+      <w:bookmarkEnd w:id="5"/>
     </w:p>
     <w:p>
       <w:pPr>
@@ -11586,11 +11583,18 @@
                 <w:i/>
                 <w:color w:val="0070C0"/>
               </w:rPr>
-              <w:t xml:space="preserve">thống </w:t>
+              <w:t>thống</w:t>
+            </w:r>
+            <w:proofErr w:type="spellEnd"/>
+            <w:r>
+              <w:rPr>
+                <w:i/>
+                <w:color w:val="0070C0"/>
+              </w:rPr>
+              <w:t xml:space="preserve"> </w:t>
             </w:r>
           </w:p>
         </w:tc>
-        <w:proofErr w:type="spellEnd"/>
       </w:tr>
       <w:tr>
         <w:tc>
@@ -12741,176 +12745,6 @@
                 <w:i/>
               </w:rPr>
               <w:lastRenderedPageBreak/>
-              <w:t>Actual Output</w:t>
-            </w:r>
-          </w:p>
-        </w:tc>
-        <w:tc>
-          <w:tcPr>
-            <w:tcW w:w="6520" w:type="dxa"/>
-          </w:tcPr>
-          <w:p>
-            <w:pPr>
-              <w:spacing w:before="60" w:after="60" w:line="276" w:lineRule="auto"/>
-              <w:rPr>
-                <w:i/>
-                <w:color w:val="0070C0"/>
-              </w:rPr>
-            </w:pPr>
-            <w:r>
-              <w:rPr>
-                <w:i/>
-                <w:color w:val="0070C0"/>
-              </w:rPr>
-              <w:t xml:space="preserve">Username: </w:t>
-            </w:r>
-            <w:proofErr w:type="spellStart"/>
-            <w:r>
-              <w:rPr>
-                <w:i/>
-                <w:color w:val="0070C0"/>
-              </w:rPr>
-              <w:t>leonguyen</w:t>
-            </w:r>
-            <w:proofErr w:type="spellEnd"/>
-            <w:r>
-              <w:rPr>
-                <w:i/>
-                <w:color w:val="0070C0"/>
-              </w:rPr>
-              <w:t xml:space="preserve"> (</w:t>
-            </w:r>
-            <w:proofErr w:type="spellStart"/>
-            <w:r>
-              <w:rPr>
-                <w:i/>
-                <w:color w:val="0070C0"/>
-              </w:rPr>
-              <w:t>tên</w:t>
-            </w:r>
-            <w:proofErr w:type="spellEnd"/>
-            <w:r>
-              <w:rPr>
-                <w:i/>
-                <w:color w:val="0070C0"/>
-              </w:rPr>
-              <w:t xml:space="preserve"> </w:t>
-            </w:r>
-            <w:proofErr w:type="spellStart"/>
-            <w:r>
-              <w:rPr>
-                <w:i/>
-                <w:color w:val="0070C0"/>
-              </w:rPr>
-              <w:t>đăng</w:t>
-            </w:r>
-            <w:proofErr w:type="spellEnd"/>
-            <w:r>
-              <w:rPr>
-                <w:i/>
-                <w:color w:val="0070C0"/>
-              </w:rPr>
-              <w:t xml:space="preserve"> </w:t>
-            </w:r>
-            <w:proofErr w:type="spellStart"/>
-            <w:r>
-              <w:rPr>
-                <w:i/>
-                <w:color w:val="0070C0"/>
-              </w:rPr>
-              <w:t>nhập</w:t>
-            </w:r>
-            <w:proofErr w:type="spellEnd"/>
-            <w:r>
-              <w:rPr>
-                <w:i/>
-                <w:color w:val="0070C0"/>
-              </w:rPr>
-              <w:t xml:space="preserve"> </w:t>
-            </w:r>
-            <w:proofErr w:type="spellStart"/>
-            <w:r>
-              <w:rPr>
-                <w:i/>
-                <w:color w:val="0070C0"/>
-              </w:rPr>
-              <w:t>không</w:t>
-            </w:r>
-            <w:proofErr w:type="spellEnd"/>
-            <w:r>
-              <w:rPr>
-                <w:i/>
-                <w:color w:val="0070C0"/>
-              </w:rPr>
-              <w:t xml:space="preserve"> </w:t>
-            </w:r>
-            <w:proofErr w:type="spellStart"/>
-            <w:r>
-              <w:rPr>
-                <w:i/>
-                <w:color w:val="0070C0"/>
-              </w:rPr>
-              <w:t>tồn</w:t>
-            </w:r>
-            <w:proofErr w:type="spellEnd"/>
-            <w:r>
-              <w:rPr>
-                <w:i/>
-                <w:color w:val="0070C0"/>
-              </w:rPr>
-              <w:t xml:space="preserve"> </w:t>
-            </w:r>
-            <w:proofErr w:type="spellStart"/>
-            <w:r>
-              <w:rPr>
-                <w:i/>
-                <w:color w:val="0070C0"/>
-              </w:rPr>
-              <w:t>tại</w:t>
-            </w:r>
-            <w:proofErr w:type="spellEnd"/>
-            <w:r>
-              <w:rPr>
-                <w:i/>
-                <w:color w:val="0070C0"/>
-              </w:rPr>
-              <w:t>)</w:t>
-            </w:r>
-          </w:p>
-          <w:p>
-            <w:pPr>
-              <w:spacing w:before="60" w:after="60" w:line="276" w:lineRule="auto"/>
-              <w:rPr>
-                <w:i/>
-                <w:color w:val="0070C0"/>
-              </w:rPr>
-            </w:pPr>
-            <w:r>
-              <w:rPr>
-                <w:i/>
-                <w:color w:val="0070C0"/>
-              </w:rPr>
-              <w:t>Password: ********</w:t>
-            </w:r>
-          </w:p>
-        </w:tc>
-      </w:tr>
-      <w:tr>
-        <w:tc>
-          <w:tcPr>
-            <w:tcW w:w="2268" w:type="dxa"/>
-          </w:tcPr>
-          <w:p>
-            <w:pPr>
-              <w:spacing w:before="60" w:after="60" w:line="276" w:lineRule="auto"/>
-              <w:rPr>
-                <w:i/>
-              </w:rPr>
-            </w:pPr>
-            <w:r>
-              <w:rPr>
-                <w:i/>
-              </w:rPr>
               <w:t>Result</w:t>
             </w:r>
           </w:p>
@@ -14024,6 +13858,8 @@
             <w:proofErr w:type="spellEnd"/>
           </w:p>
         </w:tc>
+        <w:bookmarkStart w:id="6" w:name="_GoBack"/>
+        <w:bookmarkEnd w:id="6"/>
       </w:tr>
       <w:tr>
         <w:tc>
@@ -14841,7 +14677,6 @@
                 <w:i/>
                 <w:color w:val="0070C0"/>
               </w:rPr>
-              <w:lastRenderedPageBreak/>
               <w:t>Nhấn</w:t>
             </w:r>
             <w:proofErr w:type="spellEnd"/>
@@ -14896,7 +14731,6 @@
               <w:rPr>
                 <w:i/>
               </w:rPr>
-              <w:lastRenderedPageBreak/>
               <w:t>Result</w:t>
             </w:r>
           </w:p>
@@ -14935,6 +14769,7 @@
         <w:ind w:left="1701" w:hanging="850"/>
       </w:pPr>
       <w:r>
+        <w:lastRenderedPageBreak/>
         <w:t>Test case 5</w:t>
       </w:r>
     </w:p>
@@ -16415,41 +16250,6 @@
               <w:rPr>
                 <w:i/>
               </w:rPr>
-              <w:t>Actual Output</w:t>
-            </w:r>
-          </w:p>
-        </w:tc>
-        <w:tc>
-          <w:tcPr>
-            <w:tcW w:w="6520" w:type="dxa"/>
-          </w:tcPr>
-          <w:p>
-            <w:pPr>
-              <w:spacing w:before="60" w:after="60" w:line="276" w:lineRule="auto"/>
-              <w:rPr>
-                <w:i/>
-                <w:color w:val="0070C0"/>
-              </w:rPr>
-            </w:pPr>
-          </w:p>
-        </w:tc>
-      </w:tr>
-      <w:tr>
-        <w:tc>
-          <w:tcPr>
-            <w:tcW w:w="2268" w:type="dxa"/>
-          </w:tcPr>
-          <w:p>
-            <w:pPr>
-              <w:spacing w:before="60" w:after="60" w:line="276" w:lineRule="auto"/>
-              <w:rPr>
-                <w:i/>
-              </w:rPr>
-            </w:pPr>
-            <w:r>
-              <w:rPr>
-                <w:i/>
-              </w:rPr>
               <w:t>Result</w:t>
             </w:r>
           </w:p>
@@ -17824,6 +17624,9 @@
       </w:tr>
     </w:tbl>
     <w:p/>
+    <w:p/>
+    <w:p/>
+    <w:p/>
     <w:p>
       <w:pPr>
         <w:pStyle w:val="Heading3"/>
@@ -19178,41 +18981,6 @@
               <w:rPr>
                 <w:i/>
               </w:rPr>
-              <w:t>Actual output</w:t>
-            </w:r>
-          </w:p>
-        </w:tc>
-        <w:tc>
-          <w:tcPr>
-            <w:tcW w:w="6520" w:type="dxa"/>
-          </w:tcPr>
-          <w:p>
-            <w:pPr>
-              <w:spacing w:before="60" w:after="60" w:line="276" w:lineRule="auto"/>
-              <w:rPr>
-                <w:i/>
-                <w:color w:val="0070C0"/>
-              </w:rPr>
-            </w:pPr>
-          </w:p>
-        </w:tc>
-      </w:tr>
-      <w:tr>
-        <w:tc>
-          <w:tcPr>
-            <w:tcW w:w="2268" w:type="dxa"/>
-          </w:tcPr>
-          <w:p>
-            <w:pPr>
-              <w:spacing w:before="60" w:after="60" w:line="276" w:lineRule="auto"/>
-              <w:rPr>
-                <w:i/>
-              </w:rPr>
-            </w:pPr>
-            <w:r>
-              <w:rPr>
-                <w:i/>
-              </w:rPr>
               <w:t>Result</w:t>
             </w:r>
           </w:p>
@@ -20259,7 +20027,7 @@
               <w:rPr>
                 <w:i/>
               </w:rPr>
-              <w:t>Actual output</w:t>
+              <w:t>Result</w:t>
             </w:r>
           </w:p>
         </w:tc>
@@ -20273,38 +20041,6 @@
                 <w:i/>
               </w:rPr>
             </w:pPr>
-          </w:p>
-        </w:tc>
-      </w:tr>
-      <w:tr>
-        <w:tc>
-          <w:tcPr>
-            <w:tcW w:w="2268" w:type="dxa"/>
-          </w:tcPr>
-          <w:p>
-            <w:pPr>
-              <w:rPr>
-                <w:i/>
-              </w:rPr>
-            </w:pPr>
-            <w:r>
-              <w:rPr>
-                <w:i/>
-              </w:rPr>
-              <w:t>Result</w:t>
-            </w:r>
-          </w:p>
-        </w:tc>
-        <w:tc>
-          <w:tcPr>
-            <w:tcW w:w="6520" w:type="dxa"/>
-          </w:tcPr>
-          <w:p>
-            <w:pPr>
-              <w:rPr>
-                <w:i/>
-              </w:rPr>
-            </w:pPr>
             <w:r>
               <w:rPr>
                 <w:i/>
@@ -20316,6 +20052,7 @@
       </w:tr>
       <w:bookmarkEnd w:id="8"/>
     </w:tbl>
+    <w:p/>
     <w:p/>
     <w:p>
       <w:pPr>
@@ -21478,7 +21215,7 @@
               <w:rPr>
                 <w:i/>
               </w:rPr>
-              <w:t>Actual output</w:t>
+              <w:t>Result</w:t>
             </w:r>
           </w:p>
         </w:tc>
@@ -21492,38 +21229,6 @@
                 <w:i/>
               </w:rPr>
             </w:pPr>
-          </w:p>
-        </w:tc>
-      </w:tr>
-      <w:tr>
-        <w:tc>
-          <w:tcPr>
-            <w:tcW w:w="2268" w:type="dxa"/>
-          </w:tcPr>
-          <w:p>
-            <w:pPr>
-              <w:rPr>
-                <w:i/>
-              </w:rPr>
-            </w:pPr>
-            <w:r>
-              <w:rPr>
-                <w:i/>
-              </w:rPr>
-              <w:t>Result</w:t>
-            </w:r>
-          </w:p>
-        </w:tc>
-        <w:tc>
-          <w:tcPr>
-            <w:tcW w:w="6520" w:type="dxa"/>
-          </w:tcPr>
-          <w:p>
-            <w:pPr>
-              <w:rPr>
-                <w:i/>
-              </w:rPr>
-            </w:pPr>
             <w:r>
               <w:rPr>
                 <w:i/>
@@ -21534,8 +21239,6 @@
         </w:tc>
       </w:tr>
     </w:tbl>
-    <w:p/>
-    <w:p/>
     <w:p/>
     <w:p/>
     <w:p/>
@@ -21635,6 +21338,7 @@
               <w:dataBinding w:prefixMappings="xmlns:ns0='http://schemas.openxmlformats.org/officeDocument/2006/extended-properties'" w:xpath="/ns0:Properties[1]/ns0:Company[1]" w:storeItemID="{6668398D-A668-4E3E-A5EB-62B293D839F1}"/>
               <w:text/>
             </w:sdtPr>
+            <w:sdtEndPr/>
             <w:sdtContent>
               <w:r>
                 <w:rPr>
@@ -26183,39 +25887,12 @@
   </w:num>
   <w:num w:numId="39">
     <w:abstractNumId w:val="15"/>
-    <w:lvlOverride w:ilvl="0"/>
-    <w:lvlOverride w:ilvl="1"/>
-    <w:lvlOverride w:ilvl="2"/>
-    <w:lvlOverride w:ilvl="3"/>
-    <w:lvlOverride w:ilvl="4"/>
-    <w:lvlOverride w:ilvl="5"/>
-    <w:lvlOverride w:ilvl="6"/>
-    <w:lvlOverride w:ilvl="7"/>
-    <w:lvlOverride w:ilvl="8"/>
   </w:num>
   <w:num w:numId="40">
     <w:abstractNumId w:val="34"/>
-    <w:lvlOverride w:ilvl="0"/>
-    <w:lvlOverride w:ilvl="1"/>
-    <w:lvlOverride w:ilvl="2"/>
-    <w:lvlOverride w:ilvl="3"/>
-    <w:lvlOverride w:ilvl="4"/>
-    <w:lvlOverride w:ilvl="5"/>
-    <w:lvlOverride w:ilvl="6"/>
-    <w:lvlOverride w:ilvl="7"/>
-    <w:lvlOverride w:ilvl="8"/>
   </w:num>
   <w:num w:numId="41">
     <w:abstractNumId w:val="31"/>
-    <w:lvlOverride w:ilvl="0"/>
-    <w:lvlOverride w:ilvl="1"/>
-    <w:lvlOverride w:ilvl="2"/>
-    <w:lvlOverride w:ilvl="3"/>
-    <w:lvlOverride w:ilvl="4"/>
-    <w:lvlOverride w:ilvl="5"/>
-    <w:lvlOverride w:ilvl="6"/>
-    <w:lvlOverride w:ilvl="7"/>
-    <w:lvlOverride w:ilvl="8"/>
   </w:num>
 </w:numbering>
 </file>
@@ -26870,6 +26547,7 @@
   <w:style w:type="character" w:default="1" w:styleId="DefaultParagraphFont">
     <w:name w:val="Default Paragraph Font"/>
     <w:uiPriority w:val="1"/>
+    <w:semiHidden/>
     <w:unhideWhenUsed/>
   </w:style>
   <w:style w:type="table" w:default="1" w:styleId="TableNormal">
@@ -27459,11 +27137,13 @@
     <w:rsid w:val="00783296"/>
     <w:rsid w:val="00794B56"/>
     <w:rsid w:val="008155D9"/>
+    <w:rsid w:val="00846CD2"/>
     <w:rsid w:val="008D1406"/>
     <w:rsid w:val="008E2F0C"/>
     <w:rsid w:val="00923546"/>
     <w:rsid w:val="0097137D"/>
     <w:rsid w:val="009D75F2"/>
+    <w:rsid w:val="009E500D"/>
     <w:rsid w:val="00AB315C"/>
     <w:rsid w:val="00AD67CC"/>
     <w:rsid w:val="00B33007"/>
@@ -28270,7 +27950,7 @@
 </file>
 
 <file path=customXml/itemProps2.xml><?xml version="1.0" encoding="utf-8"?>
-<ds:datastoreItem xmlns:ds="http://schemas.openxmlformats.org/officeDocument/2006/customXml" ds:itemID="{E79FD09A-C8E0-4C69-B104-10752A251E6F}">
+<ds:datastoreItem xmlns:ds="http://schemas.openxmlformats.org/officeDocument/2006/customXml" ds:itemID="{2E3E20E0-F261-471B-91D2-8FD626887411}">
   <ds:schemaRefs>
     <ds:schemaRef ds:uri="http://schemas.openxmlformats.org/officeDocument/2006/bibliography"/>
   </ds:schemaRefs>
